--- a/Labfiles/Starter/DP-201.6/DP-201-Lab06_Ex01_Ta01.docx
+++ b/Labfiles/Starter/DP-201.6/DP-201-Lab06_Ex01_Ta01.docx
@@ -61,35 +61,15 @@
       </w:r>
       <w:r>
         <w:rPr>
+          <w:rFonts w:eastAsia="Meiryo"/>
+        </w:rPr>
+        <w:t xml:space="preserve"> 6 – </w:t>
+      </w:r>
+      <w:r>
+        <w:rPr>
           <w:rFonts w:eastAsia="Meiryo" w:hint="eastAsia"/>
         </w:rPr>
-        <w:t xml:space="preserve"> 5 </w:t>
-      </w:r>
-      <w:r>
-        <w:rPr>
-          <w:rFonts w:eastAsia="Meiryo" w:hint="eastAsia"/>
-        </w:rPr>
-        <w:t>–</w:t>
-      </w:r>
-      <w:r>
-        <w:rPr>
-          <w:rFonts w:eastAsia="Meiryo" w:hint="eastAsia"/>
-        </w:rPr>
-        <w:t xml:space="preserve"> </w:t>
-      </w:r>
-      <w:bookmarkStart w:id="0" w:name="_Hlk8301179"/>
-      <w:r>
-        <w:rPr>
-          <w:rFonts w:eastAsia="Meiryo" w:hint="eastAsia"/>
-        </w:rPr>
-        <w:t>効率性と操作</w:t>
-      </w:r>
-      <w:bookmarkEnd w:id="0"/>
-      <w:r>
-        <w:rPr>
-          <w:rFonts w:eastAsia="Meiryo" w:hint="eastAsia"/>
-        </w:rPr>
-        <w:t>用の設計</w:t>
+        <w:t>効率性と操作用の設計</w:t>
       </w:r>
     </w:p>
     <w:p>
@@ -98,6 +78,27 @@
           <w:rFonts w:ascii="Segoe UI" w:eastAsia="Meiryo" w:hAnsi="Segoe UI" w:cs="Segoe UI"/>
         </w:rPr>
       </w:pPr>
+    </w:p>
+    <w:p>
+      <w:pPr>
+        <w:rPr>
+          <w:rFonts w:ascii="Segoe UI" w:hAnsi="Segoe UI" w:cs="Segoe UI"/>
+        </w:rPr>
+      </w:pPr>
+      <w:r>
+        <w:rPr>
+          <w:rFonts w:ascii="Meiryo" w:eastAsia="Meiryo" w:hAnsi="Meiryo" w:cs="MS Gothic" w:hint="eastAsia"/>
+          <w:b/>
+        </w:rPr>
+        <w:t>演習</w:t>
+      </w:r>
+      <w:r>
+        <w:rPr>
+          <w:rFonts w:ascii="Segoe UI" w:hAnsi="Segoe UI" w:cs="Segoe UI"/>
+          <w:b/>
+        </w:rPr>
+        <w:t xml:space="preserve"> 1</w:t>
+      </w:r>
     </w:p>
     <w:p>
       <w:pPr>
@@ -117,17 +118,17 @@
       </w:r>
       <w:r>
         <w:rPr>
+          <w:rFonts w:ascii="Segoe UI" w:eastAsia="Meiryo" w:hAnsi="Segoe UI"/>
+          <w:b/>
+        </w:rPr>
+        <w:t xml:space="preserve"> 1</w:t>
+      </w:r>
+      <w:r>
+        <w:rPr>
           <w:rFonts w:ascii="Segoe UI" w:eastAsia="Meiryo" w:hAnsi="Segoe UI" w:hint="eastAsia"/>
           <w:b/>
         </w:rPr>
-        <w:t xml:space="preserve"> 1</w:t>
-      </w:r>
-      <w:r>
-        <w:rPr>
-          <w:rFonts w:ascii="Segoe UI" w:eastAsia="Meiryo" w:hAnsi="Segoe UI" w:hint="eastAsia"/>
-          <w:b/>
-        </w:rPr>
-        <w:t>：クラウド環境の効率性の最大化。</w:t>
+        <w:t>：クラウド環境の効率性の最大化</w:t>
       </w:r>
     </w:p>
     <w:p>
@@ -194,59 +195,30 @@
       </w:r>
       <w:r>
         <w:rPr>
+          <w:rFonts w:ascii="Segoe UI" w:eastAsia="Meiryo" w:hAnsi="Segoe UI"/>
+        </w:rPr>
+        <w:t xml:space="preserve"> IS </w:t>
+      </w:r>
+      <w:r>
+        <w:rPr>
           <w:rFonts w:ascii="Segoe UI" w:eastAsia="Meiryo" w:hAnsi="Segoe UI" w:hint="eastAsia"/>
         </w:rPr>
-        <w:t xml:space="preserve"> IS </w:t>
+        <w:t>部門が従うべきベスト</w:t>
+      </w:r>
+      <w:r>
+        <w:rPr>
+          <w:rFonts w:ascii="Segoe UI" w:eastAsia="Meiryo" w:hAnsi="Segoe UI"/>
+        </w:rPr>
+        <w:t xml:space="preserve"> </w:t>
       </w:r>
       <w:r>
         <w:rPr>
           <w:rFonts w:ascii="Segoe UI" w:eastAsia="Meiryo" w:hAnsi="Segoe UI" w:hint="eastAsia"/>
         </w:rPr>
-        <w:t>部門が従うべきベスト</w:t>
-      </w:r>
-      <w:r>
-        <w:rPr>
-          <w:rFonts w:ascii="Segoe UI" w:eastAsia="Meiryo" w:hAnsi="Segoe UI" w:hint="eastAsia"/>
-        </w:rPr>
-        <w:t xml:space="preserve"> </w:t>
-      </w:r>
-      <w:r>
-        <w:rPr>
-          <w:rFonts w:ascii="Segoe UI" w:eastAsia="Meiryo" w:hAnsi="Segoe UI" w:hint="eastAsia"/>
-        </w:rPr>
         <w:t>プラクティスの一覧を提供します。</w:t>
       </w:r>
-    </w:p>
-    <w:p>
-      <w:pPr>
-        <w:rPr>
-          <w:rFonts w:ascii="Segoe UI" w:eastAsia="Meiryo" w:hAnsi="Segoe UI" w:cs="Segoe UI"/>
-        </w:rPr>
-      </w:pPr>
-      <w:r>
-        <w:rPr>
-          <w:rFonts w:ascii="Segoe UI" w:eastAsia="Meiryo" w:hAnsi="Segoe UI" w:hint="eastAsia"/>
-        </w:rPr>
-        <w:t>以下に、特定できる要件の例を示します。</w:t>
-      </w:r>
-      <w:r>
-        <w:rPr>
-          <w:rFonts w:ascii="Segoe UI" w:eastAsia="Meiryo" w:hAnsi="Segoe UI" w:hint="eastAsia"/>
-        </w:rPr>
-        <w:t>(</w:t>
-      </w:r>
-      <w:r>
-        <w:rPr>
-          <w:rFonts w:ascii="Segoe UI" w:eastAsia="Meiryo" w:hAnsi="Segoe UI" w:hint="eastAsia"/>
-        </w:rPr>
-        <w:t>順次</w:t>
-      </w:r>
-      <w:r>
-        <w:rPr>
-          <w:rFonts w:ascii="Segoe UI" w:eastAsia="Meiryo" w:hAnsi="Segoe UI" w:hint="eastAsia"/>
-        </w:rPr>
-        <w:t>)</w:t>
-      </w:r>
+      <w:bookmarkStart w:id="0" w:name="_GoBack"/>
+      <w:bookmarkEnd w:id="0"/>
     </w:p>
     <w:tbl>
       <w:tblPr>
@@ -294,8 +266,6 @@
               </w:rPr>
               <w:t>ベストプラクティス</w:t>
             </w:r>
-            <w:bookmarkStart w:id="1" w:name="_GoBack"/>
-            <w:bookmarkEnd w:id="1"/>
           </w:p>
         </w:tc>
         <w:tc>
@@ -766,7 +736,7 @@
       </w:pPr>
     </w:pPrDefault>
   </w:docDefaults>
-  <w:latentStyles w:defLockedState="0" w:defUIPriority="99" w:defSemiHidden="0" w:defUnhideWhenUsed="0" w:defQFormat="0" w:count="377">
+  <w:latentStyles w:defLockedState="0" w:defUIPriority="99" w:defSemiHidden="0" w:defUnhideWhenUsed="0" w:defQFormat="0" w:count="376">
     <w:lsdException w:name="Normal" w:uiPriority="0" w:qFormat="1"/>
     <w:lsdException w:name="heading 1" w:uiPriority="9" w:qFormat="1"/>
     <w:lsdException w:name="heading 2" w:semiHidden="1" w:uiPriority="9" w:unhideWhenUsed="1" w:qFormat="1"/>
@@ -872,6 +842,7 @@
     <w:lsdException w:name="HTML Sample" w:semiHidden="1" w:unhideWhenUsed="1"/>
     <w:lsdException w:name="HTML Typewriter" w:semiHidden="1" w:unhideWhenUsed="1"/>
     <w:lsdException w:name="HTML Variable" w:semiHidden="1" w:unhideWhenUsed="1"/>
+    <w:lsdException w:name="Normal Table" w:semiHidden="1" w:unhideWhenUsed="1"/>
     <w:lsdException w:name="annotation subject" w:semiHidden="1" w:unhideWhenUsed="1"/>
     <w:lsdException w:name="No List" w:semiHidden="1" w:unhideWhenUsed="1"/>
     <w:lsdException w:name="Outline List 1" w:semiHidden="1" w:unhideWhenUsed="1"/>
@@ -918,8 +889,10 @@
     <w:lsdException w:name="Table Subtle 2" w:semiHidden="1" w:unhideWhenUsed="1"/>
     <w:lsdException w:name="Table Web 1" w:semiHidden="1" w:unhideWhenUsed="1"/>
     <w:lsdException w:name="Table Web 2" w:semiHidden="1" w:unhideWhenUsed="1"/>
+    <w:lsdException w:name="Table Web 3" w:semiHidden="1" w:unhideWhenUsed="1"/>
     <w:lsdException w:name="Balloon Text" w:semiHidden="1" w:unhideWhenUsed="1"/>
     <w:lsdException w:name="Table Grid" w:uiPriority="39"/>
+    <w:lsdException w:name="Table Theme" w:semiHidden="1" w:unhideWhenUsed="1"/>
     <w:lsdException w:name="Placeholder Text" w:semiHidden="1"/>
     <w:lsdException w:name="No Spacing" w:uiPriority="1" w:qFormat="1"/>
     <w:lsdException w:name="Light Shading" w:uiPriority="60"/>
@@ -1140,7 +1113,6 @@
     <w:lsdException w:name="Hashtag" w:semiHidden="1" w:unhideWhenUsed="1"/>
     <w:lsdException w:name="Unresolved Mention" w:semiHidden="1" w:unhideWhenUsed="1"/>
     <w:lsdException w:name="Smart Link" w:semiHidden="1" w:unhideWhenUsed="1"/>
-    <w:lsdException w:name="Smart Link Error" w:semiHidden="1" w:unhideWhenUsed="1"/>
   </w:latentStyles>
   <w:style w:type="paragraph" w:default="1" w:styleId="Normal">
     <w:name w:val="Normal"/>
